--- a/docs/Otch1_mamontov.docx
+++ b/docs/Otch1_mamontov.docx
@@ -143,21 +143,6 @@
         <w:widowControl w:val="0"/>
         <w:suppressAutoHyphens/>
         <w:spacing w:after="0" w:line="240" w:lineRule="auto"/>
-        <w:jc w:val="center"/>
-        <w:rPr>
-          <w:rFonts w:eastAsia="Andale Sans UI" w:cs="Times New Roman"/>
-          <w:kern w:val="2"/>
-          <w:sz w:val="24"/>
-          <w:szCs w:val="24"/>
-        </w:rPr>
-      </w:pPr>
-    </w:p>
-    <w:p>
-      <w:pPr>
-        <w:widowControl w:val="0"/>
-        <w:suppressAutoHyphens/>
-        <w:spacing w:after="0" w:line="240" w:lineRule="auto"/>
-        <w:jc w:val="center"/>
         <w:rPr>
           <w:rFonts w:eastAsia="Andale Sans UI" w:cs="Times New Roman"/>
           <w:kern w:val="2"/>
@@ -272,6 +257,33 @@
           <w:szCs w:val="40"/>
         </w:rPr>
         <w:t>Разработка учебной системы программирования</w:t>
+      </w:r>
+    </w:p>
+    <w:p>
+      <w:pPr>
+        <w:widowControl w:val="0"/>
+        <w:suppressAutoHyphens/>
+        <w:spacing w:after="0" w:line="240" w:lineRule="auto"/>
+        <w:jc w:val="center"/>
+        <w:rPr>
+          <w:rFonts w:eastAsia="Andale Sans UI" w:cs="Times New Roman"/>
+          <w:b/>
+          <w:bCs/>
+          <w:kern w:val="2"/>
+          <w:sz w:val="40"/>
+          <w:szCs w:val="40"/>
+        </w:rPr>
+      </w:pPr>
+      <w:r>
+        <w:rPr>
+          <w:rFonts w:eastAsia="Andale Sans UI" w:cs="Times New Roman"/>
+          <w:b/>
+          <w:bCs/>
+          <w:kern w:val="2"/>
+          <w:sz w:val="40"/>
+          <w:szCs w:val="40"/>
+        </w:rPr>
+        <w:t>Компилятор языка высокого уровня.</w:t>
       </w:r>
     </w:p>
     <w:p>
@@ -998,10 +1010,10 @@
             <v:path o:extrusionok="f" gradientshapeok="t" o:connecttype="rect"/>
             <o:lock v:ext="edit" aspectratio="t"/>
           </v:shapetype>
-          <v:shape id="_x0000_i1026" type="#_x0000_t75" style="width:429pt;height:116.25pt" o:ole="">
+          <v:shape id="_x0000_i1025" type="#_x0000_t75" style="width:429pt;height:116.25pt" o:ole="">
             <v:imagedata r:id="rId6" o:title=""/>
           </v:shape>
-          <o:OLEObject Type="Embed" ProgID="Visio.Drawing.11" ShapeID="_x0000_i1026" DrawAspect="Content" ObjectID="_1526091076" r:id="rId7"/>
+          <o:OLEObject Type="Embed" ProgID="Visio.Drawing.11" ShapeID="_x0000_i1025" DrawAspect="Content" ObjectID="_1526111081" r:id="rId7"/>
         </w:object>
       </w:r>
     </w:p>
@@ -1580,6 +1592,7 @@
         <w:rPr>
           <w:rFonts w:ascii="Courier New" w:hAnsi="Courier New" w:cs="Courier New"/>
           <w:sz w:val="22"/>
+          <w:lang w:val="en-US"/>
         </w:rPr>
         <w:t xml:space="preserve">09:   </w:t>
       </w:r>
@@ -1707,14 +1720,35 @@
           <w:sz w:val="22"/>
           <w:lang w:val="en-US"/>
         </w:rPr>
-        <w:t>END  EX09</w:t>
+        <w:t>END</w:t>
+      </w:r>
+      <w:r>
+        <w:rPr>
+          <w:rFonts w:ascii="Courier New" w:hAnsi="Courier New" w:cs="Courier New"/>
+          <w:sz w:val="22"/>
+        </w:rPr>
+        <w:t xml:space="preserve">  </w:t>
+      </w:r>
+      <w:r>
+        <w:rPr>
+          <w:rFonts w:ascii="Courier New" w:hAnsi="Courier New" w:cs="Courier New"/>
+          <w:sz w:val="22"/>
+          <w:lang w:val="en-US"/>
+        </w:rPr>
+        <w:t>EX</w:t>
+      </w:r>
+      <w:r>
+        <w:rPr>
+          <w:rFonts w:ascii="Courier New" w:hAnsi="Courier New" w:cs="Courier New"/>
+          <w:sz w:val="22"/>
+        </w:rPr>
+        <w:t>09</w:t>
       </w:r>
       <w:proofErr w:type="gramEnd"/>
       <w:r>
         <w:rPr>
           <w:rFonts w:ascii="Courier New" w:hAnsi="Courier New" w:cs="Courier New"/>
           <w:sz w:val="22"/>
-          <w:lang w:val="en-US"/>
         </w:rPr>
         <w:t>;</w:t>
       </w:r>
@@ -1865,13 +1899,15 @@
           <w:rFonts w:ascii="Courier New" w:hAnsi="Courier New" w:cs="Courier New"/>
           <w:sz w:val="24"/>
           <w:szCs w:val="24"/>
-        </w:rPr>
-      </w:pPr>
-      <w:r>
-        <w:rPr>
-          <w:rFonts w:ascii="Courier New" w:hAnsi="Courier New" w:cs="Courier New"/>
-          <w:sz w:val="24"/>
-          <w:szCs w:val="24"/>
+          <w:lang w:val="en-US"/>
+        </w:rPr>
+      </w:pPr>
+      <w:r>
+        <w:rPr>
+          <w:rFonts w:ascii="Courier New" w:hAnsi="Courier New" w:cs="Courier New"/>
+          <w:sz w:val="24"/>
+          <w:szCs w:val="24"/>
+          <w:lang w:val="en-US"/>
         </w:rPr>
         <w:t xml:space="preserve">        LH      RRAB, A         </w:t>
       </w:r>
@@ -1903,13 +1939,15 @@
           <w:rFonts w:ascii="Courier New" w:hAnsi="Courier New" w:cs="Courier New"/>
           <w:sz w:val="24"/>
           <w:szCs w:val="24"/>
-        </w:rPr>
-      </w:pPr>
-      <w:r>
-        <w:rPr>
-          <w:rFonts w:ascii="Courier New" w:hAnsi="Courier New" w:cs="Courier New"/>
-          <w:sz w:val="24"/>
-          <w:szCs w:val="24"/>
+          <w:lang w:val="en-US"/>
+        </w:rPr>
+      </w:pPr>
+      <w:r>
+        <w:rPr>
+          <w:rFonts w:ascii="Courier New" w:hAnsi="Courier New" w:cs="Courier New"/>
+          <w:sz w:val="24"/>
+          <w:szCs w:val="24"/>
+          <w:lang w:val="en-US"/>
         </w:rPr>
         <w:t xml:space="preserve">        LA      RADD, BUF       </w:t>
       </w:r>
@@ -1921,15 +1959,37 @@
           <w:rFonts w:ascii="Courier New" w:hAnsi="Courier New" w:cs="Courier New"/>
           <w:sz w:val="24"/>
           <w:szCs w:val="24"/>
-        </w:rPr>
-      </w:pPr>
-      <w:r>
-        <w:rPr>
-          <w:rFonts w:ascii="Courier New" w:hAnsi="Courier New" w:cs="Courier New"/>
-          <w:sz w:val="24"/>
-          <w:szCs w:val="24"/>
-        </w:rPr>
-        <w:t xml:space="preserve">        MVC     B(3), 5(RADD)   </w:t>
+          <w:lang w:val="en-US"/>
+        </w:rPr>
+      </w:pPr>
+      <w:r>
+        <w:rPr>
+          <w:rFonts w:ascii="Courier New" w:hAnsi="Courier New" w:cs="Courier New"/>
+          <w:sz w:val="24"/>
+          <w:szCs w:val="24"/>
+          <w:lang w:val="en-US"/>
+        </w:rPr>
+        <w:t xml:space="preserve">        MVC     </w:t>
+      </w:r>
+      <w:proofErr w:type="gramStart"/>
+      <w:r>
+        <w:rPr>
+          <w:rFonts w:ascii="Courier New" w:hAnsi="Courier New" w:cs="Courier New"/>
+          <w:sz w:val="24"/>
+          <w:szCs w:val="24"/>
+          <w:lang w:val="en-US"/>
+        </w:rPr>
+        <w:t>B(</w:t>
+      </w:r>
+      <w:proofErr w:type="gramEnd"/>
+      <w:r>
+        <w:rPr>
+          <w:rFonts w:ascii="Courier New" w:hAnsi="Courier New" w:cs="Courier New"/>
+          <w:sz w:val="24"/>
+          <w:szCs w:val="24"/>
+          <w:lang w:val="en-US"/>
+        </w:rPr>
+        <w:t xml:space="preserve">3), 5(RADD)   </w:t>
       </w:r>
     </w:p>
     <w:p>
@@ -1939,13 +1999,15 @@
           <w:rFonts w:ascii="Courier New" w:hAnsi="Courier New" w:cs="Courier New"/>
           <w:sz w:val="24"/>
           <w:szCs w:val="24"/>
-        </w:rPr>
-      </w:pPr>
-      <w:r>
-        <w:rPr>
-          <w:rFonts w:ascii="Courier New" w:hAnsi="Courier New" w:cs="Courier New"/>
-          <w:sz w:val="24"/>
-          <w:szCs w:val="24"/>
+          <w:lang w:val="en-US"/>
+        </w:rPr>
+      </w:pPr>
+      <w:r>
+        <w:rPr>
+          <w:rFonts w:ascii="Courier New" w:hAnsi="Courier New" w:cs="Courier New"/>
+          <w:sz w:val="24"/>
+          <w:szCs w:val="24"/>
+          <w:lang w:val="en-US"/>
         </w:rPr>
         <w:t xml:space="preserve">          </w:t>
       </w:r>
@@ -1957,13 +2019,15 @@
           <w:rFonts w:ascii="Courier New" w:hAnsi="Courier New" w:cs="Courier New"/>
           <w:sz w:val="24"/>
           <w:szCs w:val="24"/>
-        </w:rPr>
-      </w:pPr>
-      <w:r>
-        <w:rPr>
-          <w:rFonts w:ascii="Courier New" w:hAnsi="Courier New" w:cs="Courier New"/>
-          <w:sz w:val="24"/>
-          <w:szCs w:val="24"/>
+          <w:lang w:val="en-US"/>
+        </w:rPr>
+      </w:pPr>
+      <w:r>
+        <w:rPr>
+          <w:rFonts w:ascii="Courier New" w:hAnsi="Courier New" w:cs="Courier New"/>
+          <w:sz w:val="24"/>
+          <w:szCs w:val="24"/>
+          <w:lang w:val="en-US"/>
         </w:rPr>
         <w:t xml:space="preserve">        BCR     15, 14     </w:t>
       </w:r>
@@ -1975,6 +2039,7 @@
           <w:rFonts w:ascii="Courier New" w:hAnsi="Courier New" w:cs="Courier New"/>
           <w:sz w:val="24"/>
           <w:szCs w:val="24"/>
+          <w:lang w:val="en-US"/>
         </w:rPr>
       </w:pPr>
     </w:p>
@@ -2085,13 +2150,15 @@
           <w:rFonts w:ascii="Courier New" w:hAnsi="Courier New" w:cs="Courier New"/>
           <w:sz w:val="24"/>
           <w:szCs w:val="24"/>
-        </w:rPr>
-      </w:pPr>
-      <w:r>
-        <w:rPr>
-          <w:rFonts w:ascii="Courier New" w:hAnsi="Courier New" w:cs="Courier New"/>
-          <w:sz w:val="24"/>
-          <w:szCs w:val="24"/>
+          <w:lang w:val="en-US"/>
+        </w:rPr>
+      </w:pPr>
+      <w:r>
+        <w:rPr>
+          <w:rFonts w:ascii="Courier New" w:hAnsi="Courier New" w:cs="Courier New"/>
+          <w:sz w:val="24"/>
+          <w:szCs w:val="24"/>
+          <w:lang w:val="en-US"/>
         </w:rPr>
         <w:t xml:space="preserve">RRAB    EQU     5              </w:t>
       </w:r>
@@ -2103,13 +2170,15 @@
           <w:rFonts w:ascii="Courier New" w:hAnsi="Courier New" w:cs="Courier New"/>
           <w:sz w:val="24"/>
           <w:szCs w:val="24"/>
-        </w:rPr>
-      </w:pPr>
-      <w:r>
-        <w:rPr>
-          <w:rFonts w:ascii="Courier New" w:hAnsi="Courier New" w:cs="Courier New"/>
-          <w:sz w:val="24"/>
-          <w:szCs w:val="24"/>
+          <w:lang w:val="en-US"/>
+        </w:rPr>
+      </w:pPr>
+      <w:r>
+        <w:rPr>
+          <w:rFonts w:ascii="Courier New" w:hAnsi="Courier New" w:cs="Courier New"/>
+          <w:sz w:val="24"/>
+          <w:szCs w:val="24"/>
+          <w:lang w:val="en-US"/>
         </w:rPr>
         <w:t xml:space="preserve">RADD    EQU     4               </w:t>
       </w:r>
@@ -2121,6 +2190,7 @@
           <w:rFonts w:ascii="Courier New" w:hAnsi="Courier New" w:cs="Courier New"/>
           <w:sz w:val="24"/>
           <w:szCs w:val="24"/>
+          <w:lang w:val="en-US"/>
         </w:rPr>
       </w:pPr>
     </w:p>
@@ -2131,13 +2201,15 @@
           <w:rFonts w:ascii="Courier New" w:hAnsi="Courier New" w:cs="Courier New"/>
           <w:sz w:val="24"/>
           <w:szCs w:val="24"/>
-        </w:rPr>
-      </w:pPr>
-      <w:r>
-        <w:rPr>
-          <w:rFonts w:ascii="Courier New" w:hAnsi="Courier New" w:cs="Courier New"/>
-          <w:sz w:val="24"/>
-          <w:szCs w:val="24"/>
+          <w:lang w:val="en-US"/>
+        </w:rPr>
+      </w:pPr>
+      <w:r>
+        <w:rPr>
+          <w:rFonts w:ascii="Courier New" w:hAnsi="Courier New" w:cs="Courier New"/>
+          <w:sz w:val="24"/>
+          <w:szCs w:val="24"/>
+          <w:lang w:val="en-US"/>
         </w:rPr>
         <w:t xml:space="preserve">END     EX09  </w:t>
       </w:r>
@@ -2149,6 +2221,7 @@
           <w:rFonts w:ascii="Courier New" w:hAnsi="Courier New" w:cs="Courier New"/>
           <w:sz w:val="24"/>
           <w:szCs w:val="24"/>
+          <w:lang w:val="en-US"/>
         </w:rPr>
       </w:pPr>
     </w:p>
@@ -2160,9 +2233,13 @@
           <w:b/>
           <w:sz w:val="36"/>
           <w:szCs w:val="32"/>
-        </w:rPr>
-      </w:pPr>
-      <w:r>
+          <w:lang w:val="en-US"/>
+        </w:rPr>
+      </w:pPr>
+      <w:r>
+        <w:rPr>
+          <w:lang w:val="en-US"/>
+        </w:rPr>
         <w:br w:type="page"/>
       </w:r>
     </w:p>
@@ -2182,25 +2259,7 @@
         <w:ind w:firstLine="708"/>
       </w:pPr>
       <w:r>
-        <w:t>Основной задачей являлось преобразование переменной из битовой строки (BIT)</w:t>
-      </w:r>
-      <w:r>
-        <w:t xml:space="preserve"> </w:t>
-      </w:r>
-      <w:r>
-        <w:t>в десятичное число (DEC). Для этого нужно осуществить цепочку преобра</w:t>
-      </w:r>
-      <w:r>
-        <w:t>з</w:t>
-      </w:r>
-      <w:r>
-        <w:t xml:space="preserve">ований BIT-&gt;BIN-&gt;DEC на </w:t>
-      </w:r>
-      <w:r>
-        <w:t>языке Ассемблер</w:t>
-      </w:r>
-      <w:r>
-        <w:t xml:space="preserve">. </w:t>
+        <w:t xml:space="preserve">Основной задачей являлось преобразование переменной из битовой строки (BIT) в десятичное число (DEC). Для этого нужно осуществить цепочку преобразований BIT-&gt;BIN-&gt;DEC на языке Ассемблер. </w:t>
       </w:r>
     </w:p>
     <w:p>
@@ -2208,10 +2267,7 @@
         <w:spacing w:before="100" w:beforeAutospacing="1" w:after="100" w:afterAutospacing="1" w:line="257" w:lineRule="auto"/>
       </w:pPr>
       <w:r>
-        <w:t>После проведенного анализа было получено следующее эквивалентное преобразование</w:t>
-      </w:r>
-      <w:r>
-        <w:t>:</w:t>
+        <w:t>После проведенного анализа было получено следующее эквивалентное преобразование:</w:t>
       </w:r>
     </w:p>
     <w:p>
@@ -2652,15 +2708,17 @@
           <w:rFonts w:ascii="Courier New" w:hAnsi="Courier New" w:cs="Courier New"/>
           <w:sz w:val="24"/>
           <w:szCs w:val="24"/>
-        </w:rPr>
-      </w:pPr>
-      <w:r>
-        <w:rPr>
-          <w:rFonts w:ascii="Courier New" w:hAnsi="Courier New" w:cs="Courier New"/>
-          <w:sz w:val="24"/>
-          <w:szCs w:val="24"/>
-        </w:rPr>
-        <w:t>1.  &lt;PRO&gt;</w:t>
+          <w:lang w:val="en-US"/>
+        </w:rPr>
+      </w:pPr>
+      <w:r>
+        <w:rPr>
+          <w:rFonts w:ascii="Courier New" w:hAnsi="Courier New" w:cs="Courier New"/>
+          <w:sz w:val="24"/>
+          <w:szCs w:val="24"/>
+          <w:lang w:val="en-US"/>
+        </w:rPr>
+        <w:t>1.  &lt;PRO</w:t>
       </w:r>
       <w:proofErr w:type="gramStart"/>
       <w:r>
@@ -2668,8 +2726,9 @@
           <w:rFonts w:ascii="Courier New" w:hAnsi="Courier New" w:cs="Courier New"/>
           <w:sz w:val="24"/>
           <w:szCs w:val="24"/>
-        </w:rPr>
-        <w:t xml:space="preserve"> :</w:t>
+          <w:lang w:val="en-US"/>
+        </w:rPr>
+        <w:t>&gt; :</w:t>
       </w:r>
       <w:proofErr w:type="gramEnd"/>
       <w:r>
@@ -2677,6 +2736,7 @@
           <w:rFonts w:ascii="Courier New" w:hAnsi="Courier New" w:cs="Courier New"/>
           <w:sz w:val="24"/>
           <w:szCs w:val="24"/>
+          <w:lang w:val="en-US"/>
         </w:rPr>
         <w:t>:= &lt;OPR&gt;&lt;TEL&gt;&lt;OEN&gt;</w:t>
       </w:r>
@@ -3102,6 +3162,7 @@
           <w:b/>
           <w:sz w:val="24"/>
           <w:szCs w:val="24"/>
+          <w:lang w:val="en-US"/>
         </w:rPr>
         <w:t xml:space="preserve">     </w:t>
       </w:r>
@@ -3111,6 +3172,7 @@
           <w:b/>
           <w:sz w:val="24"/>
           <w:szCs w:val="24"/>
+          <w:lang w:val="en-US"/>
         </w:rPr>
         <w:tab/>
         <w:t xml:space="preserve">     </w:t>
@@ -3382,17 +3444,66 @@
           <w:b/>
           <w:sz w:val="24"/>
           <w:szCs w:val="24"/>
-          <w:lang w:val="en-US"/>
-        </w:rPr>
-      </w:pPr>
-      <w:r>
-        <w:rPr>
-          <w:rFonts w:ascii="Courier New" w:hAnsi="Courier New" w:cs="Courier New"/>
-          <w:sz w:val="24"/>
-          <w:szCs w:val="24"/>
-          <w:lang w:val="en-US"/>
-        </w:rPr>
-        <w:t>&lt;AVI&gt;&lt;ZNK&gt;&lt;IPE&gt;</w:t>
+        </w:rPr>
+      </w:pPr>
+      <w:r>
+        <w:rPr>
+          <w:rFonts w:ascii="Courier New" w:hAnsi="Courier New" w:cs="Courier New"/>
+          <w:sz w:val="24"/>
+          <w:szCs w:val="24"/>
+        </w:rPr>
+        <w:t>&lt;</w:t>
+      </w:r>
+      <w:r>
+        <w:rPr>
+          <w:rFonts w:ascii="Courier New" w:hAnsi="Courier New" w:cs="Courier New"/>
+          <w:sz w:val="24"/>
+          <w:szCs w:val="24"/>
+          <w:lang w:val="en-US"/>
+        </w:rPr>
+        <w:t>AVI</w:t>
+      </w:r>
+      <w:r>
+        <w:rPr>
+          <w:rFonts w:ascii="Courier New" w:hAnsi="Courier New" w:cs="Courier New"/>
+          <w:sz w:val="24"/>
+          <w:szCs w:val="24"/>
+        </w:rPr>
+        <w:t>&gt;&lt;</w:t>
+      </w:r>
+      <w:r>
+        <w:rPr>
+          <w:rFonts w:ascii="Courier New" w:hAnsi="Courier New" w:cs="Courier New"/>
+          <w:sz w:val="24"/>
+          <w:szCs w:val="24"/>
+          <w:lang w:val="en-US"/>
+        </w:rPr>
+        <w:t>ZNK</w:t>
+      </w:r>
+      <w:r>
+        <w:rPr>
+          <w:rFonts w:ascii="Courier New" w:hAnsi="Courier New" w:cs="Courier New"/>
+          <w:sz w:val="24"/>
+          <w:szCs w:val="24"/>
+        </w:rPr>
+        <w:t>&gt;&lt;</w:t>
+      </w:r>
+      <w:r>
+        <w:rPr>
+          <w:rFonts w:ascii="Courier New" w:hAnsi="Courier New" w:cs="Courier New"/>
+          <w:sz w:val="24"/>
+          <w:szCs w:val="24"/>
+          <w:lang w:val="en-US"/>
+        </w:rPr>
+        <w:t>IPE</w:t>
+      </w:r>
+      <w:r>
+        <w:rPr>
+          <w:rFonts w:ascii="Courier New" w:hAnsi="Courier New" w:cs="Courier New"/>
+          <w:sz w:val="24"/>
+          <w:szCs w:val="24"/>
+        </w:rPr>
+        <w:t>&gt;</w:t>
       </w:r>
     </w:p>
     <w:p>
@@ -3404,17 +3515,24 @@
           <w:b/>
           <w:sz w:val="24"/>
           <w:szCs w:val="24"/>
-          <w:lang w:val="en-US"/>
-        </w:rPr>
-      </w:pPr>
-      <w:r>
-        <w:rPr>
-          <w:rFonts w:ascii="Courier New" w:hAnsi="Courier New" w:cs="Courier New"/>
-          <w:sz w:val="24"/>
-          <w:szCs w:val="24"/>
-          <w:lang w:val="en-US"/>
-        </w:rPr>
-        <w:t>15.  &lt;ZNK</w:t>
+        </w:rPr>
+      </w:pPr>
+      <w:r>
+        <w:rPr>
+          <w:rFonts w:ascii="Courier New" w:hAnsi="Courier New" w:cs="Courier New"/>
+          <w:sz w:val="24"/>
+          <w:szCs w:val="24"/>
+        </w:rPr>
+        <w:t>15.  &lt;</w:t>
+      </w:r>
+      <w:r>
+        <w:rPr>
+          <w:rFonts w:ascii="Courier New" w:hAnsi="Courier New" w:cs="Courier New"/>
+          <w:sz w:val="24"/>
+          <w:szCs w:val="24"/>
+          <w:lang w:val="en-US"/>
+        </w:rPr>
+        <w:t>ZNK</w:t>
       </w:r>
       <w:proofErr w:type="gramStart"/>
       <w:r>
@@ -3422,7 +3540,6 @@
           <w:rFonts w:ascii="Courier New" w:hAnsi="Courier New" w:cs="Courier New"/>
           <w:sz w:val="24"/>
           <w:szCs w:val="24"/>
-          <w:lang w:val="en-US"/>
         </w:rPr>
         <w:t>&gt; :</w:t>
       </w:r>
@@ -3432,7 +3549,6 @@
           <w:rFonts w:ascii="Courier New" w:hAnsi="Courier New" w:cs="Courier New"/>
           <w:sz w:val="24"/>
           <w:szCs w:val="24"/>
-          <w:lang w:val="en-US"/>
         </w:rPr>
         <w:t>:= + | -</w:t>
       </w:r>
@@ -3445,17 +3561,24 @@
           <w:rFonts w:ascii="Courier New" w:hAnsi="Courier New" w:cs="Courier New"/>
           <w:sz w:val="24"/>
           <w:szCs w:val="24"/>
-          <w:lang w:val="en-US"/>
-        </w:rPr>
-      </w:pPr>
-      <w:r>
-        <w:rPr>
-          <w:rFonts w:ascii="Courier New" w:hAnsi="Courier New" w:cs="Courier New"/>
-          <w:sz w:val="24"/>
-          <w:szCs w:val="24"/>
-          <w:lang w:val="en-US"/>
-        </w:rPr>
-        <w:t>16. &lt;OEN</w:t>
+        </w:rPr>
+      </w:pPr>
+      <w:r>
+        <w:rPr>
+          <w:rFonts w:ascii="Courier New" w:hAnsi="Courier New" w:cs="Courier New"/>
+          <w:sz w:val="24"/>
+          <w:szCs w:val="24"/>
+        </w:rPr>
+        <w:t>16. &lt;</w:t>
+      </w:r>
+      <w:r>
+        <w:rPr>
+          <w:rFonts w:ascii="Courier New" w:hAnsi="Courier New" w:cs="Courier New"/>
+          <w:sz w:val="24"/>
+          <w:szCs w:val="24"/>
+          <w:lang w:val="en-US"/>
+        </w:rPr>
+        <w:t>OEN</w:t>
       </w:r>
       <w:proofErr w:type="gramStart"/>
       <w:r>
@@ -3463,7 +3586,6 @@
           <w:rFonts w:ascii="Courier New" w:hAnsi="Courier New" w:cs="Courier New"/>
           <w:sz w:val="24"/>
           <w:szCs w:val="24"/>
-          <w:lang w:val="en-US"/>
         </w:rPr>
         <w:t>&gt; :</w:t>
       </w:r>
@@ -3473,9 +3595,42 @@
           <w:rFonts w:ascii="Courier New" w:hAnsi="Courier New" w:cs="Courier New"/>
           <w:sz w:val="24"/>
           <w:szCs w:val="24"/>
-          <w:lang w:val="en-US"/>
-        </w:rPr>
-        <w:t>:= END_&lt;IPR&gt;</w:t>
+        </w:rPr>
+        <w:t xml:space="preserve">:= </w:t>
+      </w:r>
+      <w:r>
+        <w:rPr>
+          <w:rFonts w:ascii="Courier New" w:hAnsi="Courier New" w:cs="Courier New"/>
+          <w:sz w:val="24"/>
+          <w:szCs w:val="24"/>
+          <w:lang w:val="en-US"/>
+        </w:rPr>
+        <w:t>END</w:t>
+      </w:r>
+      <w:r>
+        <w:rPr>
+          <w:rFonts w:ascii="Courier New" w:hAnsi="Courier New" w:cs="Courier New"/>
+          <w:sz w:val="24"/>
+          <w:szCs w:val="24"/>
+        </w:rPr>
+        <w:t>_&lt;</w:t>
+      </w:r>
+      <w:r>
+        <w:rPr>
+          <w:rFonts w:ascii="Courier New" w:hAnsi="Courier New" w:cs="Courier New"/>
+          <w:sz w:val="24"/>
+          <w:szCs w:val="24"/>
+          <w:lang w:val="en-US"/>
+        </w:rPr>
+        <w:t>IPR</w:t>
+      </w:r>
+      <w:r>
+        <w:rPr>
+          <w:rFonts w:ascii="Courier New" w:hAnsi="Courier New" w:cs="Courier New"/>
+          <w:sz w:val="24"/>
+          <w:szCs w:val="24"/>
+        </w:rPr>
+        <w:t>&gt;</w:t>
       </w:r>
     </w:p>
     <w:p>
@@ -4756,30 +4911,26 @@
         </w:rPr>
       </w:pPr>
       <w:proofErr w:type="spellStart"/>
-      <w:r>
-        <w:rPr>
-          <w:rFonts w:ascii="Courier New" w:hAnsi="Courier New" w:cs="Courier New"/>
-          <w:sz w:val="24"/>
-          <w:szCs w:val="24"/>
+      <w:proofErr w:type="gramStart"/>
+      <w:r>
+        <w:rPr>
+          <w:rFonts w:ascii="Courier New" w:hAnsi="Courier New" w:cs="Courier New"/>
+          <w:sz w:val="24"/>
+          <w:szCs w:val="24"/>
+          <w:lang w:val="en-US"/>
         </w:rPr>
         <w:t>int</w:t>
       </w:r>
       <w:proofErr w:type="spellEnd"/>
-      <w:r>
-        <w:rPr>
-          <w:rFonts w:ascii="Courier New" w:hAnsi="Courier New" w:cs="Courier New"/>
-          <w:sz w:val="24"/>
-          <w:szCs w:val="24"/>
-        </w:rPr>
-        <w:t xml:space="preserve"> </w:t>
-      </w:r>
-      <w:r>
-        <w:rPr>
-          <w:rFonts w:ascii="Courier New" w:hAnsi="Courier New" w:cs="Courier New"/>
-          <w:sz w:val="24"/>
-          <w:szCs w:val="24"/>
-        </w:rPr>
-        <w:t>OPA2();</w:t>
+      <w:proofErr w:type="gramEnd"/>
+      <w:r>
+        <w:rPr>
+          <w:rFonts w:ascii="Courier New" w:hAnsi="Courier New" w:cs="Courier New"/>
+          <w:sz w:val="24"/>
+          <w:szCs w:val="24"/>
+          <w:lang w:val="en-US"/>
+        </w:rPr>
+        <w:t xml:space="preserve"> OPA2();</w:t>
       </w:r>
     </w:p>
     <w:p>
@@ -4793,7 +4944,6 @@
           <w:rFonts w:ascii="Courier New" w:hAnsi="Courier New" w:cs="Courier New"/>
           <w:sz w:val="24"/>
           <w:szCs w:val="24"/>
-          <w:lang w:val="en-US"/>
         </w:rPr>
       </w:pPr>
       <w:proofErr w:type="spellStart"/>
@@ -4814,9 +4964,25 @@
           <w:rFonts w:ascii="Courier New" w:hAnsi="Courier New" w:cs="Courier New"/>
           <w:sz w:val="24"/>
           <w:szCs w:val="24"/>
-          <w:lang w:val="en-US"/>
-        </w:rPr>
-        <w:t xml:space="preserve"> OEN2();</w:t>
+        </w:rPr>
+        <w:t xml:space="preserve"> </w:t>
+      </w:r>
+      <w:r>
+        <w:rPr>
+          <w:rFonts w:ascii="Courier New" w:hAnsi="Courier New" w:cs="Courier New"/>
+          <w:sz w:val="24"/>
+          <w:szCs w:val="24"/>
+          <w:lang w:val="en-US"/>
+        </w:rPr>
+        <w:t>OEN</w:t>
+      </w:r>
+      <w:r>
+        <w:rPr>
+          <w:rFonts w:ascii="Courier New" w:hAnsi="Courier New" w:cs="Courier New"/>
+          <w:sz w:val="24"/>
+          <w:szCs w:val="24"/>
+        </w:rPr>
+        <w:t>2();</w:t>
       </w:r>
     </w:p>
     <w:p>
@@ -5362,6 +5528,7 @@
           <w:noProof/>
           <w:sz w:val="20"/>
           <w:szCs w:val="20"/>
+          <w:lang w:val="en-US"/>
         </w:rPr>
         <w:t xml:space="preserve">    </w:t>
       </w:r>
@@ -5393,7 +5560,6 @@
           <w:noProof/>
           <w:sz w:val="20"/>
           <w:szCs w:val="20"/>
-          <w:lang w:val="en-US"/>
         </w:rPr>
       </w:pPr>
       <w:r>
@@ -5414,7 +5580,6 @@
           <w:noProof/>
           <w:sz w:val="20"/>
           <w:szCs w:val="20"/>
-          <w:lang w:val="en-US"/>
         </w:rPr>
       </w:pPr>
     </w:p>
@@ -6789,7 +6954,6 @@
           <w:noProof/>
           <w:sz w:val="20"/>
           <w:szCs w:val="20"/>
-          <w:lang w:val="en-US"/>
         </w:rPr>
       </w:pPr>
       <w:r>
@@ -6810,7 +6974,6 @@
           <w:noProof/>
           <w:sz w:val="20"/>
           <w:szCs w:val="20"/>
-          <w:lang w:val="en-US"/>
         </w:rPr>
       </w:pPr>
     </w:p>
@@ -7073,6 +7236,7 @@
           <w:noProof/>
           <w:sz w:val="20"/>
           <w:szCs w:val="20"/>
+          <w:lang w:val="en-US"/>
         </w:rPr>
       </w:pPr>
       <w:r>
@@ -7099,6 +7263,7 @@
           <w:noProof/>
           <w:sz w:val="20"/>
           <w:szCs w:val="20"/>
+          <w:lang w:val="en-US"/>
         </w:rPr>
       </w:pPr>
       <w:r>
@@ -7166,6 +7331,7 @@
           <w:noProof/>
           <w:sz w:val="20"/>
           <w:szCs w:val="20"/>
+          <w:lang w:val="en-US"/>
         </w:rPr>
       </w:pPr>
       <w:r>
@@ -7302,6 +7468,7 @@
           <w:noProof/>
           <w:sz w:val="20"/>
           <w:szCs w:val="20"/>
+          <w:lang w:val="en-US"/>
         </w:rPr>
       </w:pPr>
       <w:r>
@@ -7792,17 +7959,15 @@
           <w:noProof/>
           <w:sz w:val="20"/>
           <w:szCs w:val="20"/>
-          <w:lang w:val="en-US"/>
-        </w:rPr>
-      </w:pPr>
-      <w:r>
-        <w:rPr>
-          <w:rFonts w:ascii="Courier New" w:hAnsi="Courier New" w:cs="Courier New"/>
-          <w:noProof/>
-          <w:color w:val="008000"/>
-          <w:sz w:val="20"/>
-          <w:szCs w:val="20"/>
-          <w:lang w:val="en-US"/>
+        </w:rPr>
+      </w:pPr>
+      <w:r>
+        <w:rPr>
+          <w:rFonts w:ascii="Courier New" w:hAnsi="Courier New" w:cs="Courier New"/>
+          <w:noProof/>
+          <w:color w:val="008000"/>
+          <w:sz w:val="20"/>
+          <w:szCs w:val="20"/>
         </w:rPr>
         <w:t>/*</w:t>
       </w:r>
@@ -7822,7 +7987,6 @@
           <w:color w:val="008000"/>
           <w:sz w:val="20"/>
           <w:szCs w:val="20"/>
-          <w:lang w:val="en-US"/>
         </w:rPr>
         <w:t>*/</w:t>
       </w:r>
@@ -7846,17 +8010,15 @@
           <w:noProof/>
           <w:sz w:val="20"/>
           <w:szCs w:val="20"/>
-          <w:lang w:val="en-US"/>
-        </w:rPr>
-        <w:tab/>
-      </w:r>
-      <w:r>
-        <w:rPr>
-          <w:rFonts w:ascii="Courier New" w:hAnsi="Courier New" w:cs="Courier New"/>
-          <w:noProof/>
-          <w:sz w:val="20"/>
-          <w:szCs w:val="20"/>
-          <w:lang w:val="en-US"/>
+        </w:rPr>
+        <w:tab/>
+      </w:r>
+      <w:r>
+        <w:rPr>
+          <w:rFonts w:ascii="Courier New" w:hAnsi="Courier New" w:cs="Courier New"/>
+          <w:noProof/>
+          <w:sz w:val="20"/>
+          <w:szCs w:val="20"/>
         </w:rPr>
         <w:tab/>
       </w:r>
@@ -7977,7 +8139,6 @@
           <w:noProof/>
           <w:sz w:val="20"/>
           <w:szCs w:val="20"/>
-          <w:lang w:val="en-US"/>
         </w:rPr>
       </w:pPr>
       <w:r>
@@ -7998,7 +8159,6 @@
           <w:noProof/>
           <w:sz w:val="20"/>
           <w:szCs w:val="20"/>
-          <w:lang w:val="en-US"/>
         </w:rPr>
       </w:pPr>
     </w:p>
@@ -13584,7 +13744,6 @@
           <w:noProof/>
           <w:sz w:val="20"/>
           <w:szCs w:val="20"/>
-          <w:lang w:val="en-US"/>
         </w:rPr>
       </w:pPr>
       <w:r>
@@ -13605,7 +13764,6 @@
           <w:noProof/>
           <w:sz w:val="20"/>
           <w:szCs w:val="20"/>
-          <w:lang w:val="en-US"/>
         </w:rPr>
       </w:pPr>
     </w:p>
@@ -16501,6 +16659,7 @@
   <w:style w:type="character" w:default="1" w:styleId="a0">
     <w:name w:val="Default Paragraph Font"/>
     <w:uiPriority w:val="1"/>
+    <w:semiHidden/>
     <w:unhideWhenUsed/>
   </w:style>
   <w:style w:type="table" w:default="1" w:styleId="a1">

--- a/docs/Otch1_mamontov.docx
+++ b/docs/Otch1_mamontov.docx
@@ -971,7 +971,7 @@
           <v:shape id="_x0000_i1025" type="#_x0000_t75" style="width:429pt;height:116.25pt" o:ole="">
             <v:imagedata r:id="rId8" o:title=""/>
           </v:shape>
-          <o:OLEObject Type="Embed" ProgID="Visio.Drawing.11" ShapeID="_x0000_i1025" DrawAspect="Content" ObjectID="_1526853943" r:id="rId9"/>
+          <o:OLEObject Type="Embed" ProgID="Visio.Drawing.11" ShapeID="_x0000_i1025" DrawAspect="Content" ObjectID="_1527372858" r:id="rId9"/>
         </w:object>
       </w:r>
     </w:p>
@@ -1727,7 +1727,16 @@
           <w:szCs w:val="24"/>
           <w:lang w:val="en-US"/>
         </w:rPr>
-        <w:t xml:space="preserve">        LH      </w:t>
+        <w:t xml:space="preserve">        L </w:t>
+      </w:r>
+      <w:r>
+        <w:rPr>
+          <w:rFonts w:ascii="Courier New" w:hAnsi="Courier New" w:cs="Courier New"/>
+          <w:sz w:val="24"/>
+          <w:szCs w:val="24"/>
+          <w:lang w:val="en-US"/>
+        </w:rPr>
+        <w:t xml:space="preserve">      </w:t>
       </w:r>
       <w:r>
         <w:rPr>
@@ -1783,7 +1792,25 @@
           <w:szCs w:val="24"/>
           <w:lang w:val="en-US"/>
         </w:rPr>
-        <w:t xml:space="preserve">RRAB, 13 </w:t>
+        <w:t xml:space="preserve">RRAB, </w:t>
+      </w:r>
+      <w:r>
+        <w:rPr>
+          <w:rFonts w:ascii="Courier New" w:hAnsi="Courier New" w:cs="Courier New"/>
+          <w:sz w:val="24"/>
+          <w:szCs w:val="24"/>
+          <w:lang w:val="en-US"/>
+        </w:rPr>
+        <w:t>29</w:t>
+      </w:r>
+      <w:r>
+        <w:rPr>
+          <w:rFonts w:ascii="Courier New" w:hAnsi="Courier New" w:cs="Courier New"/>
+          <w:sz w:val="24"/>
+          <w:szCs w:val="24"/>
+          <w:lang w:val="en-US"/>
+        </w:rPr>
+        <w:t xml:space="preserve"> </w:t>
       </w:r>
     </w:p>
     <w:p>
@@ -2033,7 +2060,16 @@
           <w:szCs w:val="24"/>
           <w:lang w:val="en-US"/>
         </w:rPr>
-        <w:t xml:space="preserve">A       DC      BL.16'101'      </w:t>
+        <w:t>A       DC      BL4</w:t>
+      </w:r>
+      <w:r>
+        <w:rPr>
+          <w:rFonts w:ascii="Courier New" w:hAnsi="Courier New" w:cs="Courier New"/>
+          <w:sz w:val="24"/>
+          <w:szCs w:val="24"/>
+          <w:lang w:val="en-US"/>
+        </w:rPr>
+        <w:t xml:space="preserve">'101'      </w:t>
       </w:r>
     </w:p>
     <w:p>
@@ -2141,26 +2177,49 @@
           <w:rFonts w:ascii="Courier New" w:hAnsi="Courier New" w:cs="Courier New"/>
           <w:sz w:val="24"/>
           <w:szCs w:val="24"/>
-          <w:lang w:val="en-US"/>
-        </w:rPr>
-      </w:pPr>
-      <w:r>
-        <w:rPr>
-          <w:rFonts w:ascii="Courier New" w:hAnsi="Courier New" w:cs="Courier New"/>
-          <w:sz w:val="24"/>
-          <w:szCs w:val="24"/>
-          <w:lang w:val="en-US"/>
-        </w:rPr>
-        <w:t xml:space="preserve">@RRAB   </w:t>
-      </w:r>
-      <w:r>
-        <w:rPr>
-          <w:rFonts w:ascii="Courier New" w:hAnsi="Courier New" w:cs="Courier New"/>
-          <w:sz w:val="24"/>
-          <w:szCs w:val="24"/>
-          <w:lang w:val="en-US"/>
-        </w:rPr>
-        <w:t xml:space="preserve">EQU     5              </w:t>
+        </w:rPr>
+      </w:pPr>
+      <w:r>
+        <w:rPr>
+          <w:rFonts w:ascii="Courier New" w:hAnsi="Courier New" w:cs="Courier New"/>
+          <w:sz w:val="24"/>
+          <w:szCs w:val="24"/>
+        </w:rPr>
+        <w:t>@</w:t>
+      </w:r>
+      <w:r>
+        <w:rPr>
+          <w:rFonts w:ascii="Courier New" w:hAnsi="Courier New" w:cs="Courier New"/>
+          <w:sz w:val="24"/>
+          <w:szCs w:val="24"/>
+          <w:lang w:val="en-US"/>
+        </w:rPr>
+        <w:t>RRAB</w:t>
+      </w:r>
+      <w:r>
+        <w:rPr>
+          <w:rFonts w:ascii="Courier New" w:hAnsi="Courier New" w:cs="Courier New"/>
+          <w:sz w:val="24"/>
+          <w:szCs w:val="24"/>
+        </w:rPr>
+        <w:t xml:space="preserve">   </w:t>
+      </w:r>
+      <w:r>
+        <w:rPr>
+          <w:rFonts w:ascii="Courier New" w:hAnsi="Courier New" w:cs="Courier New"/>
+          <w:sz w:val="24"/>
+          <w:szCs w:val="24"/>
+          <w:lang w:val="en-US"/>
+        </w:rPr>
+        <w:t>EQU</w:t>
+      </w:r>
+      <w:r>
+        <w:rPr>
+          <w:rFonts w:ascii="Courier New" w:hAnsi="Courier New" w:cs="Courier New"/>
+          <w:sz w:val="24"/>
+          <w:szCs w:val="24"/>
+        </w:rPr>
+        <w:t xml:space="preserve">     5              </w:t>
       </w:r>
     </w:p>
     <w:p>
@@ -2170,15 +2229,13 @@
           <w:rFonts w:ascii="Courier New" w:hAnsi="Courier New" w:cs="Courier New"/>
           <w:sz w:val="24"/>
           <w:szCs w:val="24"/>
-          <w:lang w:val="en-US"/>
-        </w:rPr>
-      </w:pPr>
-      <w:r>
-        <w:rPr>
-          <w:rFonts w:ascii="Courier New" w:hAnsi="Courier New" w:cs="Courier New"/>
-          <w:sz w:val="24"/>
-          <w:szCs w:val="24"/>
-          <w:lang w:val="en-US"/>
+        </w:rPr>
+      </w:pPr>
+      <w:r>
+        <w:rPr>
+          <w:rFonts w:ascii="Courier New" w:hAnsi="Courier New" w:cs="Courier New"/>
+          <w:sz w:val="24"/>
+          <w:szCs w:val="24"/>
         </w:rPr>
         <w:t>@</w:t>
       </w:r>
@@ -2189,7 +2246,32 @@
           <w:szCs w:val="24"/>
           <w:lang w:val="en-US"/>
         </w:rPr>
-        <w:t xml:space="preserve">RADD   EQU     4               </w:t>
+        <w:t>RADD</w:t>
+      </w:r>
+      <w:r>
+        <w:rPr>
+          <w:rFonts w:ascii="Courier New" w:hAnsi="Courier New" w:cs="Courier New"/>
+          <w:sz w:val="24"/>
+          <w:szCs w:val="24"/>
+        </w:rPr>
+        <w:t xml:space="preserve">   </w:t>
+      </w:r>
+      <w:r>
+        <w:rPr>
+          <w:rFonts w:ascii="Courier New" w:hAnsi="Courier New" w:cs="Courier New"/>
+          <w:sz w:val="24"/>
+          <w:szCs w:val="24"/>
+          <w:lang w:val="en-US"/>
+        </w:rPr>
+        <w:t>EQU</w:t>
+      </w:r>
+      <w:r>
+        <w:rPr>
+          <w:rFonts w:ascii="Courier New" w:hAnsi="Courier New" w:cs="Courier New"/>
+          <w:sz w:val="24"/>
+          <w:szCs w:val="24"/>
+        </w:rPr>
+        <w:t xml:space="preserve">     4               </w:t>
       </w:r>
     </w:p>
     <w:p>
@@ -2199,13 +2281,13 @@
           <w:rFonts w:ascii="Courier New" w:hAnsi="Courier New" w:cs="Courier New"/>
           <w:sz w:val="24"/>
           <w:szCs w:val="24"/>
-          <w:lang w:val="en-US"/>
         </w:rPr>
       </w:pPr>
     </w:p>
     <w:p>
       <w:pPr>
         <w:spacing w:after="0" w:line="257" w:lineRule="auto"/>
+        <w:ind w:left="852" w:firstLine="284"/>
         <w:rPr>
           <w:rFonts w:ascii="Courier New" w:hAnsi="Courier New" w:cs="Courier New"/>
           <w:sz w:val="24"/>
@@ -2228,23 +2310,6 @@
           <w:szCs w:val="24"/>
         </w:rPr>
         <w:t xml:space="preserve">     </w:t>
-      </w:r>
-      <w:r>
-        <w:rPr>
-          <w:rFonts w:ascii="Courier New" w:hAnsi="Courier New" w:cs="Courier New"/>
-          <w:sz w:val="24"/>
-          <w:szCs w:val="24"/>
-          <w:lang w:val="en-US"/>
-        </w:rPr>
-        <w:t>EX</w:t>
-      </w:r>
-      <w:r>
-        <w:rPr>
-          <w:rFonts w:ascii="Courier New" w:hAnsi="Courier New" w:cs="Courier New"/>
-          <w:sz w:val="24"/>
-          <w:szCs w:val="24"/>
-        </w:rPr>
-        <w:t xml:space="preserve">09  </w:t>
       </w:r>
     </w:p>
     <w:p>
@@ -2651,7 +2716,6 @@
           <w:rFonts w:ascii="Courier New" w:hAnsi="Courier New" w:cs="Courier New"/>
           <w:sz w:val="24"/>
           <w:szCs w:val="24"/>
-          <w:lang w:val="en-US"/>
         </w:rPr>
         <w:t>@</w:t>
       </w:r>
@@ -4739,6 +4803,7 @@
           <w:rFonts w:ascii="Courier New" w:hAnsi="Courier New" w:cs="Courier New"/>
           <w:sz w:val="24"/>
           <w:szCs w:val="24"/>
+          <w:lang w:val="en-US"/>
         </w:rPr>
       </w:pPr>
       <w:r>
@@ -4988,7 +5053,6 @@
           <w:rFonts w:ascii="Courier New" w:hAnsi="Courier New" w:cs="Courier New"/>
           <w:sz w:val="24"/>
           <w:szCs w:val="24"/>
-          <w:lang w:val="en-US"/>
         </w:rPr>
       </w:pPr>
       <w:r>
@@ -5007,15 +5071,13 @@
           <w:rFonts w:ascii="Courier New" w:hAnsi="Courier New" w:cs="Courier New"/>
           <w:sz w:val="24"/>
           <w:szCs w:val="24"/>
-          <w:lang w:val="en-US"/>
-        </w:rPr>
-      </w:pPr>
-      <w:r>
-        <w:rPr>
-          <w:rFonts w:ascii="Courier New" w:hAnsi="Courier New" w:cs="Courier New"/>
-          <w:sz w:val="24"/>
-          <w:szCs w:val="24"/>
-          <w:lang w:val="en-US"/>
+        </w:rPr>
+      </w:pPr>
+      <w:r>
+        <w:rPr>
+          <w:rFonts w:ascii="Courier New" w:hAnsi="Courier New" w:cs="Courier New"/>
+          <w:sz w:val="24"/>
+          <w:szCs w:val="24"/>
         </w:rPr>
         <w:t>...</w:t>
       </w:r>
@@ -5521,7 +5583,6 @@
           <w:rFonts w:ascii="Courier New" w:hAnsi="Courier New" w:cs="Courier New"/>
           <w:sz w:val="24"/>
           <w:szCs w:val="24"/>
-          <w:lang w:val="en-US"/>
         </w:rPr>
         <w:t>};</w:t>
       </w:r>
@@ -17022,7 +17083,7 @@
             <w:rPr>
               <w:noProof/>
             </w:rPr>
-            <w:t>9</w:t>
+            <w:t>4</w:t>
           </w:r>
         </w:fldSimple>
       </w:p>
@@ -17464,6 +17525,7 @@
   <w:style w:type="character" w:default="1" w:styleId="a0">
     <w:name w:val="Default Paragraph Font"/>
     <w:uiPriority w:val="1"/>
+    <w:semiHidden/>
     <w:unhideWhenUsed/>
   </w:style>
   <w:style w:type="table" w:default="1" w:styleId="a1">
